--- a/Business Use Case Narratives/Use Case Narrative-Update Medication.docx
+++ b/Business Use Case Narratives/Use Case Narrative-Update Medication.docx
@@ -514,15 +514,6 @@
               <w:t>This use case describes the pharmacy administrator updating a selected medication’s details.</w:t>
             </w:r>
           </w:p>
-          <w:p>
-            <w:pPr>
-              <w:pStyle w:val="Header"/>
-              <w:rPr>
-                <w:rFonts w:ascii="Arial" w:hAnsi="Arial" w:cs="Arial"/>
-                <w:szCs w:val="22"/>
-              </w:rPr>
-            </w:pPr>
-          </w:p>
         </w:tc>
       </w:tr>
       <w:tr>
@@ -660,7 +651,7 @@
                 <w:rFonts w:ascii="Arial" w:hAnsi="Arial" w:cs="Arial"/>
                 <w:szCs w:val="22"/>
               </w:rPr>
-              <w:t xml:space="preserve"> with a list of all the medications (medication id and medication name).</w:t>
+              <w:t>.</w:t>
             </w:r>
           </w:p>
           <w:p>
@@ -676,6 +667,29 @@
                 <w:rFonts w:ascii="Arial" w:hAnsi="Arial" w:cs="Arial"/>
                 <w:szCs w:val="22"/>
               </w:rPr>
+              <w:t xml:space="preserve">Step 3 The system displays </w:t>
+            </w:r>
+            <w:r>
+              <w:rPr>
+                <w:rFonts w:ascii="Arial" w:hAnsi="Arial" w:cs="Arial"/>
+                <w:szCs w:val="22"/>
+              </w:rPr>
+              <w:t>a list of all the medications (medication id and medication name).</w:t>
+            </w:r>
+          </w:p>
+          <w:p>
+            <w:pPr>
+              <w:spacing w:line="360" w:lineRule="auto"/>
+              <w:rPr>
+                <w:rFonts w:ascii="Arial" w:hAnsi="Arial" w:cs="Arial"/>
+                <w:szCs w:val="22"/>
+              </w:rPr>
+            </w:pPr>
+            <w:r>
+              <w:rPr>
+                <w:rFonts w:ascii="Arial" w:hAnsi="Arial" w:cs="Arial"/>
+                <w:szCs w:val="22"/>
+              </w:rPr>
               <w:t xml:space="preserve">Step </w:t>
             </w:r>
             <w:r>
@@ -683,7 +697,14 @@
                 <w:rFonts w:ascii="Arial" w:hAnsi="Arial" w:cs="Arial"/>
                 <w:szCs w:val="22"/>
               </w:rPr>
-              <w:t>3 The pharmacy administrator selects the medication whose details need updating.</w:t>
+              <w:t>4</w:t>
+            </w:r>
+            <w:r>
+              <w:rPr>
+                <w:rFonts w:ascii="Arial" w:hAnsi="Arial" w:cs="Arial"/>
+                <w:szCs w:val="22"/>
+              </w:rPr>
+              <w:t xml:space="preserve"> The pharmacy administrator selects the medication whose details need updating.</w:t>
             </w:r>
           </w:p>
           <w:p>
@@ -699,7 +720,21 @@
                 <w:rFonts w:ascii="Arial" w:hAnsi="Arial" w:cs="Arial"/>
                 <w:szCs w:val="22"/>
               </w:rPr>
-              <w:t xml:space="preserve">Step 4 The </w:t>
+              <w:t xml:space="preserve">Step </w:t>
+            </w:r>
+            <w:r>
+              <w:rPr>
+                <w:rFonts w:ascii="Arial" w:hAnsi="Arial" w:cs="Arial"/>
+                <w:szCs w:val="22"/>
+              </w:rPr>
+              <w:t>5</w:t>
+            </w:r>
+            <w:r>
+              <w:rPr>
+                <w:rFonts w:ascii="Arial" w:hAnsi="Arial" w:cs="Arial"/>
+                <w:szCs w:val="22"/>
+              </w:rPr>
+              <w:t xml:space="preserve"> The </w:t>
             </w:r>
             <w:r>
               <w:rPr>
@@ -722,7 +757,21 @@
                 <w:rFonts w:ascii="Arial" w:hAnsi="Arial" w:cs="Arial"/>
                 <w:szCs w:val="22"/>
               </w:rPr>
-              <w:t>Step 5 The pharmacy administrator updates the relevant details (medication name and cost only).</w:t>
+              <w:t xml:space="preserve">Step </w:t>
+            </w:r>
+            <w:r>
+              <w:rPr>
+                <w:rFonts w:ascii="Arial" w:hAnsi="Arial" w:cs="Arial"/>
+                <w:szCs w:val="22"/>
+              </w:rPr>
+              <w:t>6</w:t>
+            </w:r>
+            <w:r>
+              <w:rPr>
+                <w:rFonts w:ascii="Arial" w:hAnsi="Arial" w:cs="Arial"/>
+                <w:szCs w:val="22"/>
+              </w:rPr>
+              <w:t xml:space="preserve"> The pharmacy administrator updates the relevant details (medication name and cost only).</w:t>
             </w:r>
           </w:p>
           <w:p>
@@ -738,7 +787,21 @@
                 <w:rFonts w:ascii="Arial" w:hAnsi="Arial" w:cs="Arial"/>
                 <w:szCs w:val="22"/>
               </w:rPr>
-              <w:t>Step 6 The pharmacy administrator selects to update the medication.</w:t>
+              <w:t xml:space="preserve">Step </w:t>
+            </w:r>
+            <w:r>
+              <w:rPr>
+                <w:rFonts w:ascii="Arial" w:hAnsi="Arial" w:cs="Arial"/>
+                <w:szCs w:val="22"/>
+              </w:rPr>
+              <w:t>7</w:t>
+            </w:r>
+            <w:r>
+              <w:rPr>
+                <w:rFonts w:ascii="Arial" w:hAnsi="Arial" w:cs="Arial"/>
+                <w:szCs w:val="22"/>
+              </w:rPr>
+              <w:t xml:space="preserve"> The pharmacy administrator selects to update the medication.</w:t>
             </w:r>
           </w:p>
           <w:p>
@@ -754,14 +817,35 @@
                 <w:rFonts w:ascii="Arial" w:hAnsi="Arial" w:cs="Arial"/>
                 <w:szCs w:val="22"/>
               </w:rPr>
-              <w:t xml:space="preserve">Step 7 The system validates the </w:t>
-            </w:r>
-            <w:r>
-              <w:rPr>
-                <w:rFonts w:ascii="Arial" w:hAnsi="Arial" w:cs="Arial"/>
-                <w:szCs w:val="22"/>
-              </w:rPr>
-              <w:t>entries in the field and asks for confirmation to change the medication’s details.</w:t>
+              <w:t xml:space="preserve">Step </w:t>
+            </w:r>
+            <w:r>
+              <w:rPr>
+                <w:rFonts w:ascii="Arial" w:hAnsi="Arial" w:cs="Arial"/>
+                <w:szCs w:val="22"/>
+              </w:rPr>
+              <w:t>8</w:t>
+            </w:r>
+            <w:r>
+              <w:rPr>
+                <w:rFonts w:ascii="Arial" w:hAnsi="Arial" w:cs="Arial"/>
+                <w:szCs w:val="22"/>
+              </w:rPr>
+              <w:t xml:space="preserve"> The system validates the </w:t>
+            </w:r>
+            <w:r>
+              <w:rPr>
+                <w:rFonts w:ascii="Arial" w:hAnsi="Arial" w:cs="Arial"/>
+                <w:szCs w:val="22"/>
+              </w:rPr>
+              <w:t>entries in the field</w:t>
+            </w:r>
+            <w:r>
+              <w:rPr>
+                <w:rFonts w:ascii="Arial" w:hAnsi="Arial" w:cs="Arial"/>
+                <w:szCs w:val="22"/>
+              </w:rPr>
+              <w:t>s.</w:t>
             </w:r>
           </w:p>
           <w:p>
@@ -777,7 +861,28 @@
                 <w:rFonts w:ascii="Arial" w:hAnsi="Arial" w:cs="Arial"/>
                 <w:szCs w:val="22"/>
               </w:rPr>
-              <w:t>Step 8 The pharmacy administrator confirms the change of details.</w:t>
+              <w:t>Step 9 The system</w:t>
+            </w:r>
+            <w:r>
+              <w:rPr>
+                <w:rFonts w:ascii="Arial" w:hAnsi="Arial" w:cs="Arial"/>
+                <w:szCs w:val="22"/>
+              </w:rPr>
+              <w:t xml:space="preserve"> </w:t>
+            </w:r>
+            <w:r>
+              <w:rPr>
+                <w:rFonts w:ascii="Arial" w:hAnsi="Arial" w:cs="Arial"/>
+                <w:szCs w:val="22"/>
+              </w:rPr>
+              <w:t>prompts</w:t>
+            </w:r>
+            <w:r>
+              <w:rPr>
+                <w:rFonts w:ascii="Arial" w:hAnsi="Arial" w:cs="Arial"/>
+                <w:szCs w:val="22"/>
+              </w:rPr>
+              <w:t xml:space="preserve"> for confirmation to change the medication’s details.</w:t>
             </w:r>
           </w:p>
           <w:p>
@@ -793,7 +898,21 @@
                 <w:rFonts w:ascii="Arial" w:hAnsi="Arial" w:cs="Arial"/>
                 <w:szCs w:val="22"/>
               </w:rPr>
-              <w:t>Step 9 The system saves the medication’s details.</w:t>
+              <w:t xml:space="preserve">Step </w:t>
+            </w:r>
+            <w:r>
+              <w:rPr>
+                <w:rFonts w:ascii="Arial" w:hAnsi="Arial" w:cs="Arial"/>
+                <w:szCs w:val="22"/>
+              </w:rPr>
+              <w:t>10</w:t>
+            </w:r>
+            <w:r>
+              <w:rPr>
+                <w:rFonts w:ascii="Arial" w:hAnsi="Arial" w:cs="Arial"/>
+                <w:szCs w:val="22"/>
+              </w:rPr>
+              <w:t xml:space="preserve"> The pharmacy administrator confirms the change of details.</w:t>
             </w:r>
           </w:p>
           <w:p>
@@ -809,7 +928,21 @@
                 <w:rFonts w:ascii="Arial" w:hAnsi="Arial" w:cs="Arial"/>
                 <w:szCs w:val="22"/>
               </w:rPr>
-              <w:t>Step 10 The system displays the “Medication updated successfully” message.</w:t>
+              <w:t xml:space="preserve">Step </w:t>
+            </w:r>
+            <w:r>
+              <w:rPr>
+                <w:rFonts w:ascii="Arial" w:hAnsi="Arial" w:cs="Arial"/>
+                <w:szCs w:val="22"/>
+              </w:rPr>
+              <w:t>11</w:t>
+            </w:r>
+            <w:r>
+              <w:rPr>
+                <w:rFonts w:ascii="Arial" w:hAnsi="Arial" w:cs="Arial"/>
+                <w:szCs w:val="22"/>
+              </w:rPr>
+              <w:t xml:space="preserve"> The system saves the medication’s details.</w:t>
             </w:r>
           </w:p>
           <w:p>
@@ -825,14 +958,7 @@
                 <w:rFonts w:ascii="Arial" w:hAnsi="Arial" w:cs="Arial"/>
                 <w:szCs w:val="22"/>
               </w:rPr>
-              <w:t xml:space="preserve">Step 11 </w:t>
-            </w:r>
-            <w:r>
-              <w:rPr>
-                <w:rFonts w:ascii="Arial" w:hAnsi="Arial" w:cs="Arial"/>
-                <w:szCs w:val="22"/>
-              </w:rPr>
-              <w:t>The system displays the “Update another medication?” prompt.</w:t>
+              <w:t>Step 12 The system displays the “Medication updated successfully” message.</w:t>
             </w:r>
           </w:p>
           <w:p>
@@ -848,7 +974,56 @@
                 <w:rFonts w:ascii="Arial" w:hAnsi="Arial" w:cs="Arial"/>
                 <w:szCs w:val="22"/>
               </w:rPr>
-              <w:t>Step 12 The pharmacy administrator elects to end the use case.</w:t>
+              <w:t>Step 1</w:t>
+            </w:r>
+            <w:r>
+              <w:rPr>
+                <w:rFonts w:ascii="Arial" w:hAnsi="Arial" w:cs="Arial"/>
+                <w:szCs w:val="22"/>
+              </w:rPr>
+              <w:t>3</w:t>
+            </w:r>
+            <w:r>
+              <w:rPr>
+                <w:rFonts w:ascii="Arial" w:hAnsi="Arial" w:cs="Arial"/>
+                <w:szCs w:val="22"/>
+              </w:rPr>
+              <w:t xml:space="preserve"> </w:t>
+            </w:r>
+            <w:r>
+              <w:rPr>
+                <w:rFonts w:ascii="Arial" w:hAnsi="Arial" w:cs="Arial"/>
+                <w:szCs w:val="22"/>
+              </w:rPr>
+              <w:t>The system displays the “</w:t>
+            </w:r>
+            <w:r>
+              <w:rPr>
+                <w:rFonts w:ascii="Arial" w:hAnsi="Arial" w:cs="Arial"/>
+                <w:szCs w:val="22"/>
+              </w:rPr>
+              <w:t>E</w:t>
+            </w:r>
+            <w:r>
+              <w:rPr>
+                <w:rFonts w:ascii="Arial" w:hAnsi="Arial" w:cs="Arial"/>
+                <w:szCs w:val="22"/>
+              </w:rPr>
+              <w:t xml:space="preserve">xit or </w:t>
+            </w:r>
+            <w:r>
+              <w:rPr>
+                <w:rFonts w:ascii="Arial" w:hAnsi="Arial" w:cs="Arial"/>
+                <w:szCs w:val="22"/>
+              </w:rPr>
+              <w:t>U</w:t>
+            </w:r>
+            <w:r>
+              <w:rPr>
+                <w:rFonts w:ascii="Arial" w:hAnsi="Arial" w:cs="Arial"/>
+                <w:szCs w:val="22"/>
+              </w:rPr>
+              <w:t>pdate another medication?” prompt.</w:t>
             </w:r>
           </w:p>
           <w:p>
@@ -864,7 +1039,51 @@
                 <w:rFonts w:ascii="Arial" w:hAnsi="Arial" w:cs="Arial"/>
                 <w:szCs w:val="22"/>
               </w:rPr>
-              <w:t>Step 13 The system closes the form.</w:t>
+              <w:t>Step 1</w:t>
+            </w:r>
+            <w:r>
+              <w:rPr>
+                <w:rFonts w:ascii="Arial" w:hAnsi="Arial" w:cs="Arial"/>
+                <w:szCs w:val="22"/>
+              </w:rPr>
+              <w:t>4</w:t>
+            </w:r>
+            <w:r>
+              <w:rPr>
+                <w:rFonts w:ascii="Arial" w:hAnsi="Arial" w:cs="Arial"/>
+                <w:szCs w:val="22"/>
+              </w:rPr>
+              <w:t xml:space="preserve"> The pharmacy administrator elects to end the use case.</w:t>
+            </w:r>
+          </w:p>
+          <w:p>
+            <w:pPr>
+              <w:spacing w:line="360" w:lineRule="auto"/>
+              <w:rPr>
+                <w:rFonts w:ascii="Arial" w:hAnsi="Arial" w:cs="Arial"/>
+                <w:szCs w:val="22"/>
+              </w:rPr>
+            </w:pPr>
+            <w:r>
+              <w:rPr>
+                <w:rFonts w:ascii="Arial" w:hAnsi="Arial" w:cs="Arial"/>
+                <w:szCs w:val="22"/>
+              </w:rPr>
+              <w:t>Step 1</w:t>
+            </w:r>
+            <w:r>
+              <w:rPr>
+                <w:rFonts w:ascii="Arial" w:hAnsi="Arial" w:cs="Arial"/>
+                <w:szCs w:val="22"/>
+              </w:rPr>
+              <w:t>5</w:t>
+            </w:r>
+            <w:r>
+              <w:rPr>
+                <w:rFonts w:ascii="Arial" w:hAnsi="Arial" w:cs="Arial"/>
+                <w:szCs w:val="22"/>
+              </w:rPr>
+              <w:t xml:space="preserve"> The system closes the form.</w:t>
             </w:r>
           </w:p>
         </w:tc>
@@ -1140,29 +1359,57 @@
                 <w:rFonts w:ascii="Arial" w:hAnsi="Arial" w:cs="Arial"/>
                 <w:szCs w:val="22"/>
               </w:rPr>
-              <w:t>Step 4a.1 The pharmacy administrator elects to cancel the operation.</w:t>
-            </w:r>
-          </w:p>
-          <w:p>
-            <w:pPr>
-              <w:rPr>
-                <w:rFonts w:ascii="Arial" w:hAnsi="Arial" w:cs="Arial"/>
-                <w:szCs w:val="22"/>
-              </w:rPr>
-            </w:pPr>
-            <w:r>
-              <w:rPr>
-                <w:rFonts w:ascii="Arial" w:hAnsi="Arial" w:cs="Arial"/>
-                <w:szCs w:val="22"/>
-              </w:rPr>
-              <w:t>Step 4a.2 The system goes to step 1</w:t>
-            </w:r>
-            <w:r>
-              <w:rPr>
-                <w:rFonts w:ascii="Arial" w:hAnsi="Arial" w:cs="Arial"/>
-                <w:szCs w:val="22"/>
-              </w:rPr>
-              <w:t>3</w:t>
+              <w:t xml:space="preserve">Step </w:t>
+            </w:r>
+            <w:r>
+              <w:rPr>
+                <w:rFonts w:ascii="Arial" w:hAnsi="Arial" w:cs="Arial"/>
+                <w:szCs w:val="22"/>
+              </w:rPr>
+              <w:t>4</w:t>
+            </w:r>
+            <w:r>
+              <w:rPr>
+                <w:rFonts w:ascii="Arial" w:hAnsi="Arial" w:cs="Arial"/>
+                <w:szCs w:val="22"/>
+              </w:rPr>
+              <w:t>a.1 The pharmacy administrator elects to cancel the operation.</w:t>
+            </w:r>
+          </w:p>
+          <w:p>
+            <w:pPr>
+              <w:rPr>
+                <w:rFonts w:ascii="Arial" w:hAnsi="Arial" w:cs="Arial"/>
+                <w:szCs w:val="22"/>
+              </w:rPr>
+            </w:pPr>
+            <w:r>
+              <w:rPr>
+                <w:rFonts w:ascii="Arial" w:hAnsi="Arial" w:cs="Arial"/>
+                <w:szCs w:val="22"/>
+              </w:rPr>
+              <w:t xml:space="preserve">Step </w:t>
+            </w:r>
+            <w:r>
+              <w:rPr>
+                <w:rFonts w:ascii="Arial" w:hAnsi="Arial" w:cs="Arial"/>
+                <w:szCs w:val="22"/>
+              </w:rPr>
+              <w:t>4</w:t>
+            </w:r>
+            <w:r>
+              <w:rPr>
+                <w:rFonts w:ascii="Arial" w:hAnsi="Arial" w:cs="Arial"/>
+                <w:szCs w:val="22"/>
+              </w:rPr>
+              <w:t>a.2 The system goes to step 1</w:t>
+            </w:r>
+            <w:r>
+              <w:rPr>
+                <w:rFonts w:ascii="Arial" w:hAnsi="Arial" w:cs="Arial"/>
+                <w:szCs w:val="22"/>
+              </w:rPr>
+              <w:t>5</w:t>
             </w:r>
             <w:r>
               <w:rPr>
@@ -1221,22 +1468,64 @@
                 <w:rFonts w:ascii="Arial" w:hAnsi="Arial" w:cs="Arial"/>
                 <w:szCs w:val="22"/>
               </w:rPr>
-              <w:t>Step 7a.1 The system identifies missing or incorrect fields and prompts for completion of the entry.</w:t>
-            </w:r>
-          </w:p>
-          <w:p>
-            <w:pPr>
-              <w:rPr>
-                <w:rFonts w:ascii="Arial" w:hAnsi="Arial" w:cs="Arial"/>
-                <w:szCs w:val="22"/>
-              </w:rPr>
-            </w:pPr>
-            <w:r>
-              <w:rPr>
-                <w:rFonts w:ascii="Arial" w:hAnsi="Arial" w:cs="Arial"/>
-                <w:szCs w:val="22"/>
-              </w:rPr>
-              <w:t>Step 7a.2 The system goes to step 5.</w:t>
+              <w:t xml:space="preserve">Step </w:t>
+            </w:r>
+            <w:r>
+              <w:rPr>
+                <w:rFonts w:ascii="Arial" w:hAnsi="Arial" w:cs="Arial"/>
+                <w:szCs w:val="22"/>
+              </w:rPr>
+              <w:t>9</w:t>
+            </w:r>
+            <w:r>
+              <w:rPr>
+                <w:rFonts w:ascii="Arial" w:hAnsi="Arial" w:cs="Arial"/>
+                <w:szCs w:val="22"/>
+              </w:rPr>
+              <w:t>a.1 The system identifies missing or incorrect fields and prompts for completion of the entry.</w:t>
+            </w:r>
+          </w:p>
+          <w:p>
+            <w:pPr>
+              <w:rPr>
+                <w:rFonts w:ascii="Arial" w:hAnsi="Arial" w:cs="Arial"/>
+                <w:szCs w:val="22"/>
+              </w:rPr>
+            </w:pPr>
+            <w:r>
+              <w:rPr>
+                <w:rFonts w:ascii="Arial" w:hAnsi="Arial" w:cs="Arial"/>
+                <w:szCs w:val="22"/>
+              </w:rPr>
+              <w:t xml:space="preserve">Step </w:t>
+            </w:r>
+            <w:r>
+              <w:rPr>
+                <w:rFonts w:ascii="Arial" w:hAnsi="Arial" w:cs="Arial"/>
+                <w:szCs w:val="22"/>
+              </w:rPr>
+              <w:t>9</w:t>
+            </w:r>
+            <w:r>
+              <w:rPr>
+                <w:rFonts w:ascii="Arial" w:hAnsi="Arial" w:cs="Arial"/>
+                <w:szCs w:val="22"/>
+              </w:rPr>
+              <w:t xml:space="preserve">a.2 The system goes to step </w:t>
+            </w:r>
+            <w:r>
+              <w:rPr>
+                <w:rFonts w:ascii="Arial" w:hAnsi="Arial" w:cs="Arial"/>
+                <w:szCs w:val="22"/>
+              </w:rPr>
+              <w:t>6</w:t>
+            </w:r>
+            <w:r>
+              <w:rPr>
+                <w:rFonts w:ascii="Arial" w:hAnsi="Arial" w:cs="Arial"/>
+                <w:szCs w:val="22"/>
+              </w:rPr>
+              <w:t>.</w:t>
             </w:r>
           </w:p>
         </w:tc>
@@ -1288,7 +1577,21 @@
                 <w:rFonts w:ascii="Arial" w:hAnsi="Arial" w:cs="Arial"/>
                 <w:szCs w:val="22"/>
               </w:rPr>
-              <w:t xml:space="preserve">Step 8a.1 The pharmacy administrator elects to cancel </w:t>
+              <w:t xml:space="preserve">Step </w:t>
+            </w:r>
+            <w:r>
+              <w:rPr>
+                <w:rFonts w:ascii="Arial" w:hAnsi="Arial" w:cs="Arial"/>
+                <w:szCs w:val="22"/>
+              </w:rPr>
+              <w:t>10</w:t>
+            </w:r>
+            <w:r>
+              <w:rPr>
+                <w:rFonts w:ascii="Arial" w:hAnsi="Arial" w:cs="Arial"/>
+                <w:szCs w:val="22"/>
+              </w:rPr>
+              <w:t xml:space="preserve">a.1 The pharmacy administrator elects to cancel </w:t>
             </w:r>
             <w:r>
               <w:rPr>
@@ -1317,14 +1620,28 @@
                 <w:rFonts w:ascii="Arial" w:hAnsi="Arial" w:cs="Arial"/>
                 <w:szCs w:val="22"/>
               </w:rPr>
-              <w:t>Step 8a.2 The system goes to Step 1</w:t>
-            </w:r>
-            <w:r>
-              <w:rPr>
-                <w:rFonts w:ascii="Arial" w:hAnsi="Arial" w:cs="Arial"/>
-                <w:szCs w:val="22"/>
-              </w:rPr>
-              <w:t>3</w:t>
+              <w:t xml:space="preserve">Step </w:t>
+            </w:r>
+            <w:r>
+              <w:rPr>
+                <w:rFonts w:ascii="Arial" w:hAnsi="Arial" w:cs="Arial"/>
+                <w:szCs w:val="22"/>
+              </w:rPr>
+              <w:t>10</w:t>
+            </w:r>
+            <w:r>
+              <w:rPr>
+                <w:rFonts w:ascii="Arial" w:hAnsi="Arial" w:cs="Arial"/>
+                <w:szCs w:val="22"/>
+              </w:rPr>
+              <w:t>a.2 The system goes to Step 1</w:t>
+            </w:r>
+            <w:r>
+              <w:rPr>
+                <w:rFonts w:ascii="Arial" w:hAnsi="Arial" w:cs="Arial"/>
+                <w:szCs w:val="22"/>
+              </w:rPr>
+              <w:t>5</w:t>
             </w:r>
             <w:r>
               <w:rPr>
@@ -1384,22 +1701,64 @@
                 <w:rFonts w:ascii="Arial" w:hAnsi="Arial" w:cs="Arial"/>
                 <w:szCs w:val="22"/>
               </w:rPr>
-              <w:t>Step 12a.1 The pharmacy administrator elects to update another medication.</w:t>
-            </w:r>
-          </w:p>
-          <w:p>
-            <w:pPr>
-              <w:rPr>
-                <w:rFonts w:ascii="Arial" w:hAnsi="Arial" w:cs="Arial"/>
-                <w:szCs w:val="22"/>
-              </w:rPr>
-            </w:pPr>
-            <w:r>
-              <w:rPr>
-                <w:rFonts w:ascii="Arial" w:hAnsi="Arial" w:cs="Arial"/>
-                <w:szCs w:val="22"/>
-              </w:rPr>
-              <w:t>Step 12a.2 The system goes to step 2.</w:t>
+              <w:t>Step 1</w:t>
+            </w:r>
+            <w:r>
+              <w:rPr>
+                <w:rFonts w:ascii="Arial" w:hAnsi="Arial" w:cs="Arial"/>
+                <w:szCs w:val="22"/>
+              </w:rPr>
+              <w:t>4</w:t>
+            </w:r>
+            <w:r>
+              <w:rPr>
+                <w:rFonts w:ascii="Arial" w:hAnsi="Arial" w:cs="Arial"/>
+                <w:szCs w:val="22"/>
+              </w:rPr>
+              <w:t>a.1 The pharmacy administrator elects to update another medication.</w:t>
+            </w:r>
+          </w:p>
+          <w:p>
+            <w:pPr>
+              <w:rPr>
+                <w:rFonts w:ascii="Arial" w:hAnsi="Arial" w:cs="Arial"/>
+                <w:szCs w:val="22"/>
+              </w:rPr>
+            </w:pPr>
+            <w:r>
+              <w:rPr>
+                <w:rFonts w:ascii="Arial" w:hAnsi="Arial" w:cs="Arial"/>
+                <w:szCs w:val="22"/>
+              </w:rPr>
+              <w:t>Step 1</w:t>
+            </w:r>
+            <w:r>
+              <w:rPr>
+                <w:rFonts w:ascii="Arial" w:hAnsi="Arial" w:cs="Arial"/>
+                <w:szCs w:val="22"/>
+              </w:rPr>
+              <w:t>4</w:t>
+            </w:r>
+            <w:r>
+              <w:rPr>
+                <w:rFonts w:ascii="Arial" w:hAnsi="Arial" w:cs="Arial"/>
+                <w:szCs w:val="22"/>
+              </w:rPr>
+              <w:t xml:space="preserve">a.2 The system goes to step </w:t>
+            </w:r>
+            <w:r>
+              <w:rPr>
+                <w:rFonts w:ascii="Arial" w:hAnsi="Arial" w:cs="Arial"/>
+                <w:szCs w:val="22"/>
+              </w:rPr>
+              <w:t>2</w:t>
+            </w:r>
+            <w:r>
+              <w:rPr>
+                <w:rFonts w:ascii="Arial" w:hAnsi="Arial" w:cs="Arial"/>
+                <w:szCs w:val="22"/>
+              </w:rPr>
+              <w:t>.</w:t>
             </w:r>
           </w:p>
         </w:tc>
@@ -1460,14 +1819,6 @@
               <w:t>None</w:t>
             </w:r>
           </w:p>
-          <w:p>
-            <w:pPr>
-              <w:rPr>
-                <w:rFonts w:ascii="Arial" w:hAnsi="Arial" w:cs="Arial"/>
-                <w:szCs w:val="22"/>
-              </w:rPr>
-            </w:pPr>
-          </w:p>
         </w:tc>
       </w:tr>
       <w:tr>
@@ -1525,27 +1876,9 @@
               <w:t>None</w:t>
             </w:r>
           </w:p>
-          <w:p>
-            <w:pPr>
-              <w:rPr>
-                <w:rFonts w:ascii="Arial" w:hAnsi="Arial" w:cs="Arial"/>
-                <w:szCs w:val="22"/>
-              </w:rPr>
-            </w:pPr>
-          </w:p>
         </w:tc>
       </w:tr>
     </w:tbl>
-    <w:p>
-      <w:pPr>
-        <w:pStyle w:val="NoSpacing"/>
-        <w:rPr>
-          <w:rFonts w:ascii="Arial" w:hAnsi="Arial" w:cs="Arial"/>
-          <w:szCs w:val="22"/>
-          <w:highlight w:val="yellow"/>
-        </w:rPr>
-      </w:pPr>
-    </w:p>
     <w:p/>
     <w:sectPr>
       <w:footerReference w:type="even" r:id="rId8"/>
